--- a/files/doc/IMG_4630.jpeg.docx
+++ b/files/doc/IMG_4630.jpeg.docx
@@ -139,17 +139,6 @@
       </w:r>
     </w:p>
     <w:p>
-      <w:pPr>
-        <w:pStyle w:val="5"/>
-        <w:keepNext w:val="0"/>
-        <w:keepLines w:val="0"/>
-        <w:widowControl/>
-        <w:suppressLineNumbers w:val="0"/>
-        <w:rPr>
-          <w:sz w:val="20"/>
-          <w:szCs w:val="20"/>
-        </w:rPr>
-      </w:pPr>
       <w:r>
         <w:rPr>
           <w:rFonts w:hint="default" w:ascii="Times New Roman" w:hAnsi="Times New Roman" w:cs="Times New Roman"/>
@@ -200,18 +189,19 @@
           <w:sz w:val="20"/>
           <w:szCs w:val="20"/>
         </w:rPr>
-        <w:t>). The recently emerging SARS-CoV-2 has wrought havoc in China and caused a pandemic situation in the world</w:t>
+        <w:t>). The recently emerging SARS-CoV-2 has wrought havoc in China and caused a pandemic situation in the worldwide population</w:t>
+      </w:r>
+      <w:r>
+        <w:rPr>
+          <w:rFonts w:hint="default" w:cs="Times New Roman"/>
+          <w:sz w:val="20"/>
+          <w:szCs w:val="20"/>
+          <w:lang w:val="en-US"/>
+        </w:rPr>
+        <w:t xml:space="preserve"> leading to</w:t>
       </w:r>
       <w:bookmarkStart w:id="0" w:name="_GoBack"/>
       <w:bookmarkEnd w:id="0"/>
-      <w:r>
-        <w:rPr>
-          <w:rFonts w:hint="default" w:ascii="Times New Roman" w:hAnsi="Times New Roman" w:cs="Times New Roman"/>
-          <w:sz w:val="20"/>
-          <w:szCs w:val="20"/>
-        </w:rPr>
-        <w:t>wide population, thereby</w:t>
-      </w:r>
     </w:p>
     <w:sectPr>
       <w:pgSz w:w="11906" w:h="16838"/>
